--- a/框架/hibernate.docx
+++ b/框架/hibernate.docx
@@ -609,137 +609,243 @@
           <w:lang w:val="en-US" w:eastAsia="zh-CN"/>
         </w:rPr>
       </w:pPr>
+    </w:p>
+    <w:p>
+      <w:pPr>
+        <w:numPr>
+          <w:ilvl w:val="0"/>
+          <w:numId w:val="0"/>
+        </w:numPr>
+        <w:rPr>
+          <w:rFonts w:hint="eastAsia"/>
+          <w:sz w:val="32"/>
+          <w:szCs w:val="32"/>
+          <w:lang w:val="en-US" w:eastAsia="zh-CN"/>
+        </w:rPr>
+      </w:pPr>
+      <w:r>
+        <w:rPr>
+          <w:rFonts w:hint="eastAsia"/>
+          <w:sz w:val="32"/>
+          <w:szCs w:val="32"/>
+          <w:lang w:val="en-US" w:eastAsia="zh-CN"/>
+        </w:rPr>
+        <w:t>8.org.hibernate.TransactionException: JDBC rollback failed</w:t>
+      </w:r>
+    </w:p>
+    <w:p>
+      <w:pPr>
+        <w:numPr>
+          <w:ilvl w:val="0"/>
+          <w:numId w:val="0"/>
+        </w:numPr>
+        <w:rPr>
+          <w:rFonts w:hint="eastAsia"/>
+          <w:sz w:val="32"/>
+          <w:szCs w:val="32"/>
+          <w:lang w:val="en-US" w:eastAsia="zh-CN"/>
+        </w:rPr>
+      </w:pPr>
+      <w:r>
+        <w:rPr>
+          <w:rFonts w:hint="eastAsia"/>
+          <w:sz w:val="32"/>
+          <w:szCs w:val="32"/>
+          <w:lang w:val="en-US" w:eastAsia="zh-CN"/>
+        </w:rPr>
+        <w:tab/>
+      </w:r>
+      <w:r>
+        <w:rPr>
+          <w:rFonts w:hint="eastAsia"/>
+          <w:sz w:val="32"/>
+          <w:szCs w:val="32"/>
+          <w:lang w:val="en-US" w:eastAsia="zh-CN"/>
+        </w:rPr>
+        <w:fldChar w:fldCharType="begin"/>
+      </w:r>
+      <w:r>
+        <w:rPr>
+          <w:rFonts w:hint="eastAsia"/>
+          <w:sz w:val="32"/>
+          <w:szCs w:val="32"/>
+          <w:lang w:val="en-US" w:eastAsia="zh-CN"/>
+        </w:rPr>
+        <w:instrText xml:space="preserve"> HYPERLINK "https://blog.csdn.net/u012965373/article/details/44454815" </w:instrText>
+      </w:r>
+      <w:r>
+        <w:rPr>
+          <w:rFonts w:hint="eastAsia"/>
+          <w:sz w:val="32"/>
+          <w:szCs w:val="32"/>
+          <w:lang w:val="en-US" w:eastAsia="zh-CN"/>
+        </w:rPr>
+        <w:fldChar w:fldCharType="separate"/>
+      </w:r>
+      <w:r>
+        <w:rPr>
+          <w:rStyle w:val="4"/>
+          <w:rFonts w:hint="eastAsia"/>
+          <w:sz w:val="32"/>
+          <w:szCs w:val="32"/>
+          <w:lang w:val="en-US" w:eastAsia="zh-CN"/>
+        </w:rPr>
+        <w:t>https://blog.csdn.net/u012965373/article/details/44454815</w:t>
+      </w:r>
+      <w:r>
+        <w:rPr>
+          <w:rFonts w:hint="eastAsia"/>
+          <w:sz w:val="32"/>
+          <w:szCs w:val="32"/>
+          <w:lang w:val="en-US" w:eastAsia="zh-CN"/>
+        </w:rPr>
+        <w:fldChar w:fldCharType="end"/>
+      </w:r>
+    </w:p>
+    <w:p>
+      <w:pPr>
+        <w:numPr>
+          <w:ilvl w:val="0"/>
+          <w:numId w:val="0"/>
+        </w:numPr>
+        <w:rPr>
+          <w:rFonts w:hint="default"/>
+          <w:sz w:val="32"/>
+          <w:szCs w:val="32"/>
+          <w:lang w:val="en-US" w:eastAsia="zh-CN"/>
+        </w:rPr>
+      </w:pPr>
+    </w:p>
+    <w:p>
+      <w:pPr>
+        <w:numPr>
+          <w:ilvl w:val="0"/>
+          <w:numId w:val="0"/>
+        </w:numPr>
+        <w:rPr>
+          <w:rFonts w:hint="eastAsia"/>
+          <w:sz w:val="32"/>
+          <w:szCs w:val="32"/>
+          <w:lang w:val="en-US" w:eastAsia="zh-CN"/>
+        </w:rPr>
+      </w:pPr>
+      <w:r>
+        <w:rPr>
+          <w:rFonts w:hint="eastAsia"/>
+          <w:sz w:val="32"/>
+          <w:szCs w:val="32"/>
+          <w:lang w:val="en-US" w:eastAsia="zh-CN"/>
+        </w:rPr>
+        <w:t>9.hibernate查询某字段最大值</w:t>
+      </w:r>
+    </w:p>
+    <w:p>
+      <w:pPr>
+        <w:numPr>
+          <w:ilvl w:val="0"/>
+          <w:numId w:val="0"/>
+        </w:numPr>
+        <w:rPr>
+          <w:rFonts w:hint="eastAsia"/>
+          <w:sz w:val="32"/>
+          <w:szCs w:val="32"/>
+          <w:lang w:val="en-US" w:eastAsia="zh-CN"/>
+        </w:rPr>
+      </w:pPr>
+      <w:r>
+        <w:rPr>
+          <w:rFonts w:hint="eastAsia"/>
+          <w:sz w:val="32"/>
+          <w:szCs w:val="32"/>
+          <w:lang w:val="en-US" w:eastAsia="zh-CN"/>
+        </w:rPr>
+        <w:tab/>
+      </w:r>
+      <w:r>
+        <w:rPr>
+          <w:rFonts w:hint="eastAsia"/>
+          <w:sz w:val="32"/>
+          <w:szCs w:val="32"/>
+          <w:lang w:val="en-US" w:eastAsia="zh-CN"/>
+        </w:rPr>
+        <w:fldChar w:fldCharType="begin"/>
+      </w:r>
+      <w:r>
+        <w:rPr>
+          <w:rFonts w:hint="eastAsia"/>
+          <w:sz w:val="32"/>
+          <w:szCs w:val="32"/>
+          <w:lang w:val="en-US" w:eastAsia="zh-CN"/>
+        </w:rPr>
+        <w:instrText xml:space="preserve"> HYPERLINK "https://blog.csdn.net/yapengliu/article/details/80191650" </w:instrText>
+      </w:r>
+      <w:r>
+        <w:rPr>
+          <w:rFonts w:hint="eastAsia"/>
+          <w:sz w:val="32"/>
+          <w:szCs w:val="32"/>
+          <w:lang w:val="en-US" w:eastAsia="zh-CN"/>
+        </w:rPr>
+        <w:fldChar w:fldCharType="separate"/>
+      </w:r>
+      <w:r>
+        <w:rPr>
+          <w:rStyle w:val="4"/>
+          <w:rFonts w:hint="eastAsia"/>
+          <w:sz w:val="32"/>
+          <w:szCs w:val="32"/>
+          <w:lang w:val="en-US" w:eastAsia="zh-CN"/>
+        </w:rPr>
+        <w:t>https://blog.csdn.net/yapengliu/article/details/80191650</w:t>
+      </w:r>
+      <w:r>
+        <w:rPr>
+          <w:rFonts w:hint="eastAsia"/>
+          <w:sz w:val="32"/>
+          <w:szCs w:val="32"/>
+          <w:lang w:val="en-US" w:eastAsia="zh-CN"/>
+        </w:rPr>
+        <w:fldChar w:fldCharType="end"/>
+      </w:r>
+    </w:p>
+    <w:p>
+      <w:pPr>
+        <w:numPr>
+          <w:ilvl w:val="0"/>
+          <w:numId w:val="0"/>
+        </w:numPr>
+        <w:rPr>
+          <w:rFonts w:hint="default"/>
+          <w:sz w:val="32"/>
+          <w:szCs w:val="32"/>
+          <w:lang w:val="en-US" w:eastAsia="zh-CN"/>
+        </w:rPr>
+      </w:pPr>
+    </w:p>
+    <w:p>
+      <w:pPr>
+        <w:numPr>
+          <w:ilvl w:val="0"/>
+          <w:numId w:val="0"/>
+        </w:numPr>
+        <w:rPr>
+          <w:rFonts w:hint="default"/>
+          <w:sz w:val="32"/>
+          <w:szCs w:val="32"/>
+          <w:lang w:val="en-US" w:eastAsia="zh-CN"/>
+        </w:rPr>
+      </w:pPr>
+      <w:r>
+        <w:rPr>
+          <w:rFonts w:hint="eastAsia"/>
+          <w:sz w:val="32"/>
+          <w:szCs w:val="32"/>
+          <w:lang w:val="en-US" w:eastAsia="zh-CN"/>
+        </w:rPr>
+        <w:t>10.</w:t>
+      </w:r>
       <w:bookmarkStart w:id="0" w:name="_GoBack"/>
       <w:bookmarkEnd w:id="0"/>
-    </w:p>
-    <w:p>
-      <w:pPr>
-        <w:numPr>
-          <w:ilvl w:val="0"/>
-          <w:numId w:val="0"/>
-        </w:numPr>
-        <w:rPr>
-          <w:rFonts w:hint="eastAsia"/>
-          <w:sz w:val="32"/>
-          <w:szCs w:val="32"/>
-          <w:lang w:val="en-US" w:eastAsia="zh-CN"/>
-        </w:rPr>
-      </w:pPr>
-      <w:r>
-        <w:rPr>
-          <w:rFonts w:hint="eastAsia"/>
-          <w:sz w:val="32"/>
-          <w:szCs w:val="32"/>
-          <w:lang w:val="en-US" w:eastAsia="zh-CN"/>
-        </w:rPr>
-        <w:t>8.org.hibernate.TransactionException: JDBC rollback failed</w:t>
-      </w:r>
-    </w:p>
-    <w:p>
-      <w:pPr>
-        <w:numPr>
-          <w:ilvl w:val="0"/>
-          <w:numId w:val="0"/>
-        </w:numPr>
-        <w:rPr>
-          <w:rFonts w:hint="eastAsia"/>
-          <w:sz w:val="32"/>
-          <w:szCs w:val="32"/>
-          <w:lang w:val="en-US" w:eastAsia="zh-CN"/>
-        </w:rPr>
-      </w:pPr>
-      <w:r>
-        <w:rPr>
-          <w:rFonts w:hint="eastAsia"/>
-          <w:sz w:val="32"/>
-          <w:szCs w:val="32"/>
-          <w:lang w:val="en-US" w:eastAsia="zh-CN"/>
-        </w:rPr>
-        <w:tab/>
-      </w:r>
-      <w:r>
-        <w:rPr>
-          <w:rFonts w:hint="eastAsia"/>
-          <w:sz w:val="32"/>
-          <w:szCs w:val="32"/>
-          <w:lang w:val="en-US" w:eastAsia="zh-CN"/>
-        </w:rPr>
-        <w:fldChar w:fldCharType="begin"/>
-      </w:r>
-      <w:r>
-        <w:rPr>
-          <w:rFonts w:hint="eastAsia"/>
-          <w:sz w:val="32"/>
-          <w:szCs w:val="32"/>
-          <w:lang w:val="en-US" w:eastAsia="zh-CN"/>
-        </w:rPr>
-        <w:instrText xml:space="preserve"> HYPERLINK "https://blog.csdn.net/u012965373/article/details/44454815" </w:instrText>
-      </w:r>
-      <w:r>
-        <w:rPr>
-          <w:rFonts w:hint="eastAsia"/>
-          <w:sz w:val="32"/>
-          <w:szCs w:val="32"/>
-          <w:lang w:val="en-US" w:eastAsia="zh-CN"/>
-        </w:rPr>
-        <w:fldChar w:fldCharType="separate"/>
-      </w:r>
-      <w:r>
-        <w:rPr>
-          <w:rStyle w:val="4"/>
-          <w:rFonts w:hint="eastAsia"/>
-          <w:sz w:val="32"/>
-          <w:szCs w:val="32"/>
-          <w:lang w:val="en-US" w:eastAsia="zh-CN"/>
-        </w:rPr>
-        <w:t>https://blog.csdn.net/u012965373/article/details/44454815</w:t>
-      </w:r>
-      <w:r>
-        <w:rPr>
-          <w:rFonts w:hint="eastAsia"/>
-          <w:sz w:val="32"/>
-          <w:szCs w:val="32"/>
-          <w:lang w:val="en-US" w:eastAsia="zh-CN"/>
-        </w:rPr>
-        <w:fldChar w:fldCharType="end"/>
-      </w:r>
-    </w:p>
-    <w:p>
-      <w:pPr>
-        <w:numPr>
-          <w:ilvl w:val="0"/>
-          <w:numId w:val="0"/>
-        </w:numPr>
-        <w:rPr>
-          <w:rFonts w:hint="default"/>
-          <w:sz w:val="32"/>
-          <w:szCs w:val="32"/>
-          <w:lang w:val="en-US" w:eastAsia="zh-CN"/>
-        </w:rPr>
-      </w:pPr>
-    </w:p>
-    <w:p>
-      <w:pPr>
-        <w:numPr>
-          <w:ilvl w:val="0"/>
-          <w:numId w:val="0"/>
-        </w:numPr>
-        <w:rPr>
-          <w:rFonts w:hint="default"/>
-          <w:sz w:val="32"/>
-          <w:szCs w:val="32"/>
-          <w:lang w:val="en-US" w:eastAsia="zh-CN"/>
-        </w:rPr>
-      </w:pPr>
-      <w:r>
-        <w:rPr>
-          <w:rFonts w:hint="eastAsia"/>
-          <w:sz w:val="32"/>
-          <w:szCs w:val="32"/>
-          <w:lang w:val="en-US" w:eastAsia="zh-CN"/>
-        </w:rPr>
-        <w:t>9.</w:t>
-      </w:r>
     </w:p>
     <w:sectPr>
       <w:pgSz w:w="11906" w:h="16838"/>

--- a/框架/hibernate.docx
+++ b/框架/hibernate.docx
@@ -826,26 +826,55 @@
       <w:pPr>
         <w:numPr>
           <w:ilvl w:val="0"/>
-          <w:numId w:val="0"/>
-        </w:numPr>
-        <w:rPr>
-          <w:rFonts w:hint="default"/>
-          <w:sz w:val="32"/>
-          <w:szCs w:val="32"/>
-          <w:lang w:val="en-US" w:eastAsia="zh-CN"/>
-        </w:rPr>
-      </w:pPr>
-      <w:r>
-        <w:rPr>
-          <w:rFonts w:hint="eastAsia"/>
-          <w:sz w:val="32"/>
-          <w:szCs w:val="32"/>
-          <w:lang w:val="en-US" w:eastAsia="zh-CN"/>
-        </w:rPr>
-        <w:t>10.</w:t>
-      </w:r>
+          <w:numId w:val="2"/>
+        </w:numPr>
+        <w:rPr>
+          <w:rFonts w:hint="eastAsia"/>
+          <w:sz w:val="32"/>
+          <w:szCs w:val="32"/>
+          <w:lang w:val="en-US" w:eastAsia="zh-CN"/>
+        </w:rPr>
+      </w:pPr>
+      <w:r>
+        <w:rPr>
+          <w:rFonts w:hint="eastAsia"/>
+          <w:sz w:val="32"/>
+          <w:szCs w:val="32"/>
+          <w:lang w:val="en-US" w:eastAsia="zh-CN"/>
+        </w:rPr>
+        <w:t>hibernate 的 qbc：query by criteria</w:t>
+      </w:r>
+    </w:p>
+    <w:p>
+      <w:pPr>
+        <w:widowControl w:val="0"/>
+        <w:numPr>
+          <w:numId w:val="0"/>
+        </w:numPr>
+        <w:jc w:val="both"/>
+        <w:rPr>
+          <w:rFonts w:hint="eastAsia"/>
+          <w:sz w:val="32"/>
+          <w:szCs w:val="32"/>
+          <w:lang w:val="en-US" w:eastAsia="zh-CN"/>
+        </w:rPr>
+      </w:pPr>
       <w:bookmarkStart w:id="0" w:name="_GoBack"/>
       <w:bookmarkEnd w:id="0"/>
+    </w:p>
+    <w:p>
+      <w:pPr>
+        <w:numPr>
+          <w:ilvl w:val="0"/>
+          <w:numId w:val="2"/>
+        </w:numPr>
+        <w:rPr>
+          <w:rFonts w:hint="default"/>
+          <w:sz w:val="32"/>
+          <w:szCs w:val="32"/>
+          <w:lang w:val="en-US" w:eastAsia="zh-CN"/>
+        </w:rPr>
+      </w:pPr>
     </w:p>
     <w:sectPr>
       <w:pgSz w:w="11906" w:h="16838"/>
@@ -870,8 +899,27 @@
       <w:lvlJc w:val="left"/>
     </w:lvl>
   </w:abstractNum>
+  <w:abstractNum w:abstractNumId="1">
+    <w:nsid w:val="76CC0A61"/>
+    <w:multiLevelType w:val="singleLevel"/>
+    <w:tmpl w:val="76CC0A61"/>
+    <w:lvl w:ilvl="0" w:tentative="0">
+      <w:start w:val="10"/>
+      <w:numFmt w:val="decimal"/>
+      <w:lvlText w:val="%1."/>
+      <w:lvlJc w:val="left"/>
+      <w:pPr>
+        <w:tabs>
+          <w:tab w:val="left" w:pos="312"/>
+        </w:tabs>
+      </w:pPr>
+    </w:lvl>
+  </w:abstractNum>
   <w:num w:numId="1">
     <w:abstractNumId w:val="0"/>
+  </w:num>
+  <w:num w:numId="2">
+    <w:abstractNumId w:val="1"/>
   </w:num>
 </w:numbering>
 </file>

--- a/框架/hibernate.docx
+++ b/框架/hibernate.docx
@@ -849,6 +849,7 @@
       <w:pPr>
         <w:widowControl w:val="0"/>
         <w:numPr>
+          <w:ilvl w:val="0"/>
           <w:numId w:val="0"/>
         </w:numPr>
         <w:jc w:val="both"/>
@@ -859,22 +860,202 @@
           <w:lang w:val="en-US" w:eastAsia="zh-CN"/>
         </w:rPr>
       </w:pPr>
+    </w:p>
+    <w:p>
+      <w:pPr>
+        <w:numPr>
+          <w:ilvl w:val="0"/>
+          <w:numId w:val="2"/>
+        </w:numPr>
+        <w:rPr>
+          <w:rFonts w:hint="default"/>
+          <w:sz w:val="32"/>
+          <w:szCs w:val="32"/>
+          <w:lang w:val="en-US" w:eastAsia="zh-CN"/>
+        </w:rPr>
+      </w:pPr>
+      <w:r>
+        <w:rPr>
+          <w:rFonts w:hint="default"/>
+          <w:sz w:val="32"/>
+          <w:szCs w:val="32"/>
+          <w:lang w:val="en-US" w:eastAsia="zh-CN"/>
+        </w:rPr>
+        <w:t>hibernate qbc查某些字段</w:t>
+      </w:r>
+    </w:p>
+    <w:p>
+      <w:pPr>
+        <w:numPr>
+          <w:numId w:val="0"/>
+        </w:numPr>
+        <w:ind w:firstLine="420" w:firstLineChars="0"/>
+        <w:rPr>
+          <w:rFonts w:hint="default"/>
+          <w:sz w:val="32"/>
+          <w:szCs w:val="32"/>
+          <w:lang w:val="en-US" w:eastAsia="zh-CN"/>
+        </w:rPr>
+      </w:pPr>
+      <w:r>
+        <w:rPr>
+          <w:rFonts w:hint="default"/>
+          <w:sz w:val="32"/>
+          <w:szCs w:val="32"/>
+          <w:lang w:val="en-US" w:eastAsia="zh-CN"/>
+        </w:rPr>
+        <w:t>factory.getCurrentSession().createCriteria(Data24H.class)</w:t>
+      </w:r>
+    </w:p>
+    <w:p>
+      <w:pPr>
+        <w:numPr>
+          <w:numId w:val="0"/>
+        </w:numPr>
+        <w:ind w:left="840" w:leftChars="0" w:firstLine="420" w:firstLineChars="0"/>
+        <w:rPr>
+          <w:rFonts w:hint="default"/>
+          <w:sz w:val="32"/>
+          <w:szCs w:val="32"/>
+          <w:lang w:val="en-US" w:eastAsia="zh-CN"/>
+        </w:rPr>
+      </w:pPr>
+      <w:r>
+        <w:rPr>
+          <w:rFonts w:hint="default"/>
+          <w:sz w:val="32"/>
+          <w:szCs w:val="32"/>
+          <w:lang w:val="en-US" w:eastAsia="zh-CN"/>
+        </w:rPr>
+        <w:t>.setProjection(Projections.property("vcoinId"))...</w:t>
+      </w:r>
+    </w:p>
+    <w:p>
+      <w:pPr>
+        <w:numPr>
+          <w:numId w:val="0"/>
+        </w:numPr>
+        <w:ind w:firstLine="420" w:firstLineChars="0"/>
+        <w:rPr>
+          <w:rFonts w:hint="default"/>
+          <w:sz w:val="32"/>
+          <w:szCs w:val="32"/>
+          <w:lang w:val="en-US" w:eastAsia="zh-CN"/>
+        </w:rPr>
+      </w:pPr>
+      <w:r>
+        <w:rPr>
+          <w:rFonts w:hint="default"/>
+          <w:sz w:val="32"/>
+          <w:szCs w:val="32"/>
+          <w:lang w:val="en-US" w:eastAsia="zh-CN"/>
+        </w:rPr>
+        <w:t>查出来的每个对象是数组，不是原对象</w:t>
+      </w:r>
+    </w:p>
+    <w:p>
+      <w:pPr>
+        <w:numPr>
+          <w:numId w:val="0"/>
+        </w:numPr>
+        <w:ind w:firstLine="420" w:firstLineChars="0"/>
+        <w:rPr>
+          <w:rFonts w:hint="default"/>
+          <w:sz w:val="32"/>
+          <w:szCs w:val="32"/>
+          <w:lang w:val="en-US" w:eastAsia="zh-CN"/>
+        </w:rPr>
+      </w:pPr>
+    </w:p>
+    <w:p>
+      <w:pPr>
+        <w:numPr>
+          <w:numId w:val="0"/>
+        </w:numPr>
+        <w:rPr>
+          <w:rFonts w:hint="eastAsia"/>
+          <w:sz w:val="32"/>
+          <w:szCs w:val="32"/>
+          <w:lang w:val="en-US" w:eastAsia="zh-CN"/>
+        </w:rPr>
+      </w:pPr>
+      <w:r>
+        <w:rPr>
+          <w:rFonts w:hint="eastAsia"/>
+          <w:sz w:val="32"/>
+          <w:szCs w:val="32"/>
+          <w:lang w:val="en-US" w:eastAsia="zh-CN"/>
+        </w:rPr>
+        <w:t>12.hibernate模糊查询</w:t>
+      </w:r>
+    </w:p>
+    <w:p>
+      <w:pPr>
+        <w:numPr>
+          <w:numId w:val="0"/>
+        </w:numPr>
+        <w:rPr>
+          <w:rFonts w:hint="eastAsia"/>
+          <w:sz w:val="32"/>
+          <w:szCs w:val="32"/>
+          <w:lang w:val="en-US" w:eastAsia="zh-CN"/>
+        </w:rPr>
+      </w:pPr>
+      <w:r>
+        <w:rPr>
+          <w:rFonts w:hint="eastAsia"/>
+          <w:sz w:val="32"/>
+          <w:szCs w:val="32"/>
+          <w:lang w:val="en-US" w:eastAsia="zh-CN"/>
+        </w:rPr>
+        <w:tab/>
+      </w:r>
+      <w:r>
+        <w:rPr>
+          <w:rFonts w:hint="eastAsia"/>
+          <w:sz w:val="32"/>
+          <w:szCs w:val="32"/>
+          <w:lang w:val="en-US" w:eastAsia="zh-CN"/>
+        </w:rPr>
+        <w:t>Restrictions.like("属性名", "%" + xxx + "%")</w:t>
+      </w:r>
+    </w:p>
+    <w:p>
+      <w:pPr>
+        <w:numPr>
+          <w:numId w:val="0"/>
+        </w:numPr>
+        <w:rPr>
+          <w:rFonts w:hint="eastAsia"/>
+          <w:sz w:val="32"/>
+          <w:szCs w:val="32"/>
+          <w:lang w:val="en-US" w:eastAsia="zh-CN"/>
+        </w:rPr>
+      </w:pPr>
+    </w:p>
+    <w:p>
+      <w:pPr>
+        <w:numPr>
+          <w:numId w:val="0"/>
+        </w:numPr>
+        <w:rPr>
+          <w:rFonts w:hint="default"/>
+          <w:sz w:val="32"/>
+          <w:szCs w:val="32"/>
+          <w:lang w:val="en-US" w:eastAsia="zh-CN"/>
+        </w:rPr>
+      </w:pPr>
+      <w:r>
+        <w:rPr>
+          <w:rFonts w:hint="eastAsia"/>
+          <w:sz w:val="32"/>
+          <w:szCs w:val="32"/>
+          <w:lang w:val="en-US" w:eastAsia="zh-CN"/>
+        </w:rPr>
+        <w:t>13.</w:t>
+      </w:r>
       <w:bookmarkStart w:id="0" w:name="_GoBack"/>
       <w:bookmarkEnd w:id="0"/>
-    </w:p>
-    <w:p>
-      <w:pPr>
-        <w:numPr>
-          <w:ilvl w:val="0"/>
-          <w:numId w:val="2"/>
-        </w:numPr>
-        <w:rPr>
-          <w:rFonts w:hint="default"/>
-          <w:sz w:val="32"/>
-          <w:szCs w:val="32"/>
-          <w:lang w:val="en-US" w:eastAsia="zh-CN"/>
-        </w:rPr>
-      </w:pPr>
     </w:p>
     <w:sectPr>
       <w:pgSz w:w="11906" w:h="16838"/>
@@ -1019,7 +1200,7 @@
     <w:lsdException w:unhideWhenUsed="0" w:uiPriority="0" w:semiHidden="0" w:name="Body Text Indent 2"/>
     <w:lsdException w:unhideWhenUsed="0" w:uiPriority="0" w:semiHidden="0" w:name="Body Text Indent 3"/>
     <w:lsdException w:unhideWhenUsed="0" w:uiPriority="0" w:semiHidden="0" w:name="Block Text"/>
-    <w:lsdException w:unhideWhenUsed="0" w:uiPriority="0" w:semiHidden="0" w:name="Hyperlink"/>
+    <w:lsdException w:qFormat="1" w:unhideWhenUsed="0" w:uiPriority="0" w:semiHidden="0" w:name="Hyperlink"/>
     <w:lsdException w:unhideWhenUsed="0" w:uiPriority="0" w:semiHidden="0" w:name="FollowedHyperlink"/>
     <w:lsdException w:qFormat="1" w:unhideWhenUsed="0" w:uiPriority="0" w:semiHidden="0" w:name="Strong"/>
     <w:lsdException w:qFormat="1" w:unhideWhenUsed="0" w:uiPriority="0" w:semiHidden="0" w:name="Emphasis"/>
@@ -1223,6 +1404,7 @@
   <w:style w:type="character" w:styleId="4">
     <w:name w:val="Hyperlink"/>
     <w:basedOn w:val="3"/>
+    <w:qFormat/>
     <w:uiPriority w:val="0"/>
     <w:rPr>
       <w:color w:val="0000FF"/>
